--- a/Laravel 12.docx
+++ b/Laravel 12.docx
@@ -29,13 +29,8 @@
       </w:r>
       <w:proofErr w:type="spellEnd"/>
       <w:r>
-        <w:t xml:space="preserve"> y Registro Paso a Paso</w:t>
-      </w:r>
-      <w:r>
-        <w:t xml:space="preserve"> </w:t>
-      </w:r>
-      <w:bookmarkStart w:id="0" w:name="_GoBack"/>
-      <w:bookmarkEnd w:id="0"/>
+        <w:t xml:space="preserve"> y Registro Paso a Paso </w:t>
+      </w:r>
       <w:r>
         <w:rPr>
           <w:lang w:eastAsia="es-MX"/>
@@ -119,10 +114,112 @@
       </w:r>
     </w:p>
     <w:p>
-      <w:r>
-        <w:t>https://www.youtube.com/watch?v=yoKxTS3Xx6w</w:t>
-      </w:r>
+      <w:hyperlink r:id="rId4" w:history="1">
+        <w:r>
+          <w:rPr>
+            <w:rStyle w:val="Hipervnculo"/>
+          </w:rPr>
+          <w:t>https://www.youtube.com/watch?v=yoKxTS3Xx6w</w:t>
+        </w:r>
+      </w:hyperlink>
     </w:p>
+    <w:p/>
+    <w:p>
+      <w:r>
+        <w:t xml:space="preserve">UTILIZANDO GITHUB </w:t>
+      </w:r>
+    </w:p>
+    <w:p>
+      <w:r>
+        <w:t xml:space="preserve">¿Cómo usar </w:t>
+      </w:r>
+      <w:proofErr w:type="spellStart"/>
+      <w:r>
+        <w:t>GitHub</w:t>
+      </w:r>
+      <w:proofErr w:type="spellEnd"/>
+      <w:r>
+        <w:t xml:space="preserve">? - ¡Todo lo que </w:t>
+      </w:r>
+      <w:proofErr w:type="spellStart"/>
+      <w:r>
+        <w:t>necesitás</w:t>
+      </w:r>
+      <w:proofErr w:type="spellEnd"/>
+      <w:r>
+        <w:t xml:space="preserve"> saber!</w:t>
+      </w:r>
+      <w:r>
+        <w:t xml:space="preserve"> // </w:t>
+      </w:r>
+      <w:hyperlink r:id="rId5" w:history="1">
+        <w:proofErr w:type="spellStart"/>
+        <w:r>
+          <w:rPr>
+            <w:rStyle w:val="Hipervnculo"/>
+          </w:rPr>
+          <w:t>Developeando</w:t>
+        </w:r>
+        <w:proofErr w:type="spellEnd"/>
+      </w:hyperlink>
+      <w:r>
+        <w:t xml:space="preserve"> </w:t>
+      </w:r>
+    </w:p>
+    <w:p>
+      <w:hyperlink r:id="rId6" w:history="1">
+        <w:r>
+          <w:rPr>
+            <w:rStyle w:val="Hipervnculo"/>
+          </w:rPr>
+          <w:t>https://www.youtube.com/watch?v=44ziZ12rJwU</w:t>
+        </w:r>
+      </w:hyperlink>
+      <w:r>
+        <w:t xml:space="preserve"> </w:t>
+      </w:r>
+    </w:p>
+    <w:p>
+      <w:r>
+        <w:t xml:space="preserve">Clonar y actualizar un repositorio de </w:t>
+      </w:r>
+      <w:proofErr w:type="spellStart"/>
+      <w:r>
+        <w:t>GitHub</w:t>
+      </w:r>
+      <w:proofErr w:type="spellEnd"/>
+      <w:r>
+        <w:t xml:space="preserve"> // </w:t>
+      </w:r>
+      <w:proofErr w:type="spellStart"/>
+      <w:r>
+        <w:t>Carpi</w:t>
+      </w:r>
+      <w:proofErr w:type="spellEnd"/>
+      <w:r>
+        <w:t xml:space="preserve"> </w:t>
+      </w:r>
+      <w:proofErr w:type="spellStart"/>
+      <w:r>
+        <w:t>coder</w:t>
+      </w:r>
+      <w:proofErr w:type="spellEnd"/>
+    </w:p>
+    <w:p>
+      <w:hyperlink r:id="rId7" w:history="1">
+        <w:r>
+          <w:rPr>
+            <w:rStyle w:val="Hipervnculo"/>
+          </w:rPr>
+          <w:t>https://www.youtube.com/watch?v=eeFE3WvtoDY</w:t>
+        </w:r>
+      </w:hyperlink>
+    </w:p>
+    <w:p>
+      <w:bookmarkStart w:id="0" w:name="_GoBack"/>
+      <w:bookmarkEnd w:id="0"/>
+    </w:p>
+    <w:p/>
     <w:sectPr>
       <w:pgSz w:w="12240" w:h="15840"/>
       <w:pgMar w:top="1417" w:right="1701" w:bottom="1417" w:left="1701" w:header="708" w:footer="708" w:gutter="0"/>
@@ -591,6 +688,17 @@
       <w:lang w:eastAsia="es-MX"/>
     </w:rPr>
   </w:style>
+  <w:style w:type="character" w:styleId="Hipervnculo">
+    <w:name w:val="Hyperlink"/>
+    <w:basedOn w:val="Fuentedeprrafopredeter"/>
+    <w:uiPriority w:val="99"/>
+    <w:unhideWhenUsed/>
+    <w:rsid w:val="00E86343"/>
+    <w:rPr>
+      <w:color w:val="0563C1" w:themeColor="hyperlink"/>
+      <w:u w:val="single"/>
+    </w:rPr>
+  </w:style>
 </w:styles>
 </file>
 
